--- a/Notes/Unit 13 Software Engineering.docx
+++ b/Notes/Unit 13 Software Engineering.docx
@@ -140,13 +140,8 @@
           <w:numId w:val="2"/>
         </w:numPr>
       </w:pPr>
-      <w:proofErr w:type="spellStart"/>
-      <w:r>
-        <w:t>Tqdm</w:t>
-      </w:r>
-      <w:proofErr w:type="spellEnd"/>
-      <w:r>
-        <w:t xml:space="preserve"> for timing actions</w:t>
+      <w:r>
+        <w:t>Tqdm for timing actions</w:t>
       </w:r>
     </w:p>
     <w:p>
@@ -220,13 +215,8 @@
           <w:numId w:val="2"/>
         </w:numPr>
       </w:pPr>
-      <w:proofErr w:type="spellStart"/>
-      <w:r>
-        <w:t>Cookiecutter</w:t>
-      </w:r>
-      <w:proofErr w:type="spellEnd"/>
-      <w:r>
-        <w:t xml:space="preserve"> to create a python package</w:t>
+      <w:r>
+        <w:t>Cookiecutter to create a python package</w:t>
       </w:r>
     </w:p>
     <w:p>
@@ -249,13 +239,8 @@
           <w:numId w:val="2"/>
         </w:numPr>
       </w:pPr>
-      <w:proofErr w:type="spellStart"/>
-      <w:r>
-        <w:t>Pytest</w:t>
-      </w:r>
-      <w:proofErr w:type="spellEnd"/>
-      <w:r>
-        <w:t xml:space="preserve"> package tells us more information on why assertions fail</w:t>
+      <w:r>
+        <w:t>Pytest package tells us more information on why assertions fail</w:t>
       </w:r>
     </w:p>
     <w:p>
@@ -339,6 +324,234 @@
       </w:pPr>
       <w:r>
         <w:t>Having a style standard makes “nitpicks” standardized and automated</w:t>
+      </w:r>
+    </w:p>
+    <w:p>
+      <w:pPr>
+        <w:rPr>
+          <w:b/>
+          <w:bCs/>
+          <w:u w:val="single"/>
+        </w:rPr>
+      </w:pPr>
+      <w:r>
+        <w:rPr>
+          <w:b/>
+          <w:bCs/>
+          <w:u w:val="single"/>
+        </w:rPr>
+        <w:t>Cauldron Podcast</w:t>
+      </w:r>
+    </w:p>
+    <w:p>
+      <w:pPr>
+        <w:pStyle w:val="ListParagraph"/>
+        <w:numPr>
+          <w:ilvl w:val="0"/>
+          <w:numId w:val="2"/>
+        </w:numPr>
+      </w:pPr>
+      <w:r>
+        <w:t>Download a cauldron reader, so everyone sees your notebook exactly the same way you do</w:t>
+      </w:r>
+    </w:p>
+    <w:p>
+      <w:pPr>
+        <w:rPr>
+          <w:b/>
+          <w:bCs/>
+          <w:u w:val="single"/>
+        </w:rPr>
+      </w:pPr>
+      <w:r>
+        <w:rPr>
+          <w:b/>
+          <w:bCs/>
+          <w:u w:val="single"/>
+        </w:rPr>
+        <w:t>Getting Starting Testing</w:t>
+      </w:r>
+    </w:p>
+    <w:p>
+      <w:pPr>
+        <w:pStyle w:val="ListParagraph"/>
+        <w:numPr>
+          <w:ilvl w:val="0"/>
+          <w:numId w:val="2"/>
+        </w:numPr>
+      </w:pPr>
+      <w:r>
+        <w:t>Good tests: automated, fast, reliable, informative, focused</w:t>
+      </w:r>
+    </w:p>
+    <w:p>
+      <w:pPr>
+        <w:rPr>
+          <w:b/>
+          <w:bCs/>
+          <w:u w:val="single"/>
+        </w:rPr>
+      </w:pPr>
+      <w:r>
+        <w:rPr>
+          <w:b/>
+          <w:bCs/>
+          <w:u w:val="single"/>
+        </w:rPr>
+        <w:t>Best Practices for Debugging</w:t>
+      </w:r>
+    </w:p>
+    <w:p>
+      <w:pPr>
+        <w:pStyle w:val="ListParagraph"/>
+        <w:numPr>
+          <w:ilvl w:val="0"/>
+          <w:numId w:val="2"/>
+        </w:numPr>
+      </w:pPr>
+      <w:r>
+        <w:t>Print statement is not ideal for debugging</w:t>
+      </w:r>
+    </w:p>
+    <w:p>
+      <w:pPr>
+        <w:pStyle w:val="ListParagraph"/>
+        <w:numPr>
+          <w:ilvl w:val="0"/>
+          <w:numId w:val="2"/>
+        </w:numPr>
+      </w:pPr>
+      <w:r>
+        <w:t>Import pdb; pdb.set_</w:t>
+      </w:r>
+      <w:proofErr w:type="gramStart"/>
+      <w:r>
+        <w:t>trace(</w:t>
+      </w:r>
+      <w:proofErr w:type="gramEnd"/>
+      <w:r>
+        <w:t>)</w:t>
+      </w:r>
+    </w:p>
+    <w:p>
+      <w:pPr>
+        <w:pStyle w:val="ListParagraph"/>
+        <w:numPr>
+          <w:ilvl w:val="1"/>
+          <w:numId w:val="2"/>
+        </w:numPr>
+      </w:pPr>
+      <w:r>
+        <w:t>Enters the debugger when you run the code</w:t>
+      </w:r>
+    </w:p>
+    <w:p>
+      <w:pPr>
+        <w:pStyle w:val="ListParagraph"/>
+        <w:numPr>
+          <w:ilvl w:val="1"/>
+          <w:numId w:val="2"/>
+        </w:numPr>
+      </w:pPr>
+      <w:r>
+        <w:t>“n” for next line</w:t>
+      </w:r>
+    </w:p>
+    <w:p>
+      <w:pPr>
+        <w:pStyle w:val="ListParagraph"/>
+        <w:numPr>
+          <w:ilvl w:val="1"/>
+          <w:numId w:val="2"/>
+        </w:numPr>
+      </w:pPr>
+      <w:r>
+        <w:t>“l” lets you see where you are</w:t>
+      </w:r>
+    </w:p>
+    <w:p>
+      <w:pPr>
+        <w:pStyle w:val="ListParagraph"/>
+        <w:numPr>
+          <w:ilvl w:val="1"/>
+          <w:numId w:val="2"/>
+        </w:numPr>
+      </w:pPr>
+      <w:r>
+        <w:t>“s” steps into a function</w:t>
+      </w:r>
+    </w:p>
+    <w:p>
+      <w:pPr>
+        <w:pStyle w:val="ListParagraph"/>
+        <w:numPr>
+          <w:ilvl w:val="1"/>
+          <w:numId w:val="2"/>
+        </w:numPr>
+      </w:pPr>
+      <w:r>
+        <w:t>“b 68” to create a break point at line 68</w:t>
+      </w:r>
+    </w:p>
+    <w:p>
+      <w:pPr>
+        <w:pStyle w:val="ListParagraph"/>
+        <w:numPr>
+          <w:ilvl w:val="1"/>
+          <w:numId w:val="2"/>
+        </w:numPr>
+      </w:pPr>
+      <w:r>
+        <w:t>“c” to continue until you reach the end or a break point</w:t>
+      </w:r>
+    </w:p>
+    <w:p>
+      <w:pPr>
+        <w:pStyle w:val="ListParagraph"/>
+        <w:numPr>
+          <w:ilvl w:val="1"/>
+          <w:numId w:val="2"/>
+        </w:numPr>
+      </w:pPr>
+      <w:r>
+        <w:t>“q” to quit session</w:t>
+      </w:r>
+    </w:p>
+    <w:p>
+      <w:pPr>
+        <w:pStyle w:val="ListParagraph"/>
+        <w:numPr>
+          <w:ilvl w:val="0"/>
+          <w:numId w:val="2"/>
+        </w:numPr>
+      </w:pPr>
+      <w:r>
+        <w:t>Logging is super usable in python</w:t>
+      </w:r>
+    </w:p>
+    <w:p>
+      <w:pPr>
+        <w:pStyle w:val="ListParagraph"/>
+        <w:numPr>
+          <w:ilvl w:val="1"/>
+          <w:numId w:val="2"/>
+        </w:numPr>
+      </w:pPr>
+      <w:r>
+        <w:lastRenderedPageBreak/>
+        <w:t>If you build a pipeline, logging can track the iterations</w:t>
+      </w:r>
+    </w:p>
+    <w:p>
+      <w:pPr>
+        <w:pStyle w:val="ListParagraph"/>
+        <w:numPr>
+          <w:ilvl w:val="1"/>
+          <w:numId w:val="2"/>
+        </w:numPr>
+      </w:pPr>
+      <w:r>
+        <w:t>Can give timestamp</w:t>
       </w:r>
     </w:p>
     <w:p/>
